--- a/image_detection/HowToInstallPyhtonWindows.docx
+++ b/image_detection/HowToInstallPyhtonWindows.docx
@@ -1,10 +1,39 @@
 
 <file path=word/document.xml><?xml version="1.0" encoding="utf-8"?>
-<w:document xmlns:wpc="http://schemas.microsoft.com/office/word/2010/wordprocessingCanvas" xmlns:cx="http://schemas.microsoft.com/office/drawing/2014/chartex" xmlns:cx1="http://schemas.microsoft.com/office/drawing/2015/9/8/chartex" xmlns:cx2="http://schemas.microsoft.com/office/drawing/2015/10/21/chartex" xmlns:cx3="http://schemas.microsoft.com/office/drawing/2016/5/9/chartex" xmlns:cx4="http://schemas.microsoft.com/office/drawing/2016/5/10/chartex" xmlns:cx5="http://schemas.microsoft.com/office/drawing/2016/5/11/chartex" xmlns:cx6="http://schemas.microsoft.com/office/drawing/2016/5/12/chartex" xmlns:cx7="http://schemas.microsoft.com/office/drawing/2016/5/13/chartex" xmlns:cx8="http://schemas.microsoft.com/office/drawing/2016/5/14/chartex" xmlns:mc="http://schemas.openxmlformats.org/markup-compatibility/2006" xmlns:aink="http://schemas.microsoft.com/office/drawing/2016/ink" xmlns:am3d="http://schemas.microsoft.com/office/drawing/2017/model3d" xmlns:o="urn:schemas-microsoft-com:office:office" xmlns:r="http://schemas.openxmlformats.org/officeDocument/2006/relationships" xmlns:m="http://schemas.openxmlformats.org/officeDocument/2006/math" xmlns:v="urn:schemas-microsoft-com:vml" xmlns:wp14="http://schemas.microsoft.com/office/word/2010/wordprocessingDrawing" xmlns:wp="http://schemas.openxmlformats.org/drawingml/2006/wordprocessingDrawing" xmlns:w10="urn:schemas-microsoft-com:office:word" xmlns:w="http://schemas.openxmlformats.org/wordprocessingml/2006/main" xmlns:w14="http://schemas.microsoft.com/office/word/2010/wordml" xmlns:w15="http://schemas.microsoft.com/office/word/2012/wordml" xmlns:w16cid="http://schemas.microsoft.com/office/word/2016/wordml/cid" xmlns:w16se="http://schemas.microsoft.com/office/word/2015/wordml/symex" xmlns:wpg="http://schemas.microsoft.com/office/word/2010/wordprocessingGroup" xmlns:wpi="http://schemas.microsoft.com/office/word/2010/wordprocessingInk" xmlns:wne="http://schemas.microsoft.com/office/word/2006/wordml" xmlns:wps="http://schemas.microsoft.com/office/word/2010/wordprocessingShape" mc:Ignorable="w14 w15 w16se w16cid wp14">
+<w:document xmlns:wpc="http://schemas.microsoft.com/office/word/2010/wordprocessingCanvas" xmlns:cx="http://schemas.microsoft.com/office/drawing/2014/chartex" xmlns:cx1="http://schemas.microsoft.com/office/drawing/2015/9/8/chartex" xmlns:mc="http://schemas.openxmlformats.org/markup-compatibility/2006" xmlns:o="urn:schemas-microsoft-com:office:office" xmlns:r="http://schemas.openxmlformats.org/officeDocument/2006/relationships" xmlns:m="http://schemas.openxmlformats.org/officeDocument/2006/math" xmlns:v="urn:schemas-microsoft-com:vml" xmlns:wp14="http://schemas.microsoft.com/office/word/2010/wordprocessingDrawing" xmlns:wp="http://schemas.openxmlformats.org/drawingml/2006/wordprocessingDrawing" xmlns:w10="urn:schemas-microsoft-com:office:word" xmlns:w="http://schemas.openxmlformats.org/wordprocessingml/2006/main" xmlns:w14="http://schemas.microsoft.com/office/word/2010/wordml" xmlns:w15="http://schemas.microsoft.com/office/word/2012/wordml" xmlns:w16se="http://schemas.microsoft.com/office/word/2015/wordml/symex" xmlns:wpg="http://schemas.microsoft.com/office/word/2010/wordprocessingGroup" xmlns:wpi="http://schemas.microsoft.com/office/word/2010/wordprocessingInk" xmlns:wne="http://schemas.microsoft.com/office/word/2006/wordml" xmlns:wps="http://schemas.microsoft.com/office/word/2010/wordprocessingShape" mc:Ignorable="w14 w15 w16se wp14">
   <w:body>
     <w:p>
       <w:r>
         <w:t>Python unter C:\Pythonx.x installieren</w:t>
+      </w:r>
+    </w:p>
+    <w:p>
+      <w:hyperlink r:id="rId4" w:history="1">
+        <w:r>
+          <w:rPr>
+            <w:rStyle w:val="Hyperlink"/>
+          </w:rPr>
+          <w:t>https://www.microsoft.com/en-us/download/confirmation.aspx?id=44266</w:t>
+        </w:r>
+      </w:hyperlink>
+      <w:r>
+        <w:t xml:space="preserve"> herunterladen und installieren</w:t>
+      </w:r>
+    </w:p>
+    <w:p>
+      <w:r>
+        <w:rPr>
+          <w:rStyle w:val="Hyperlink"/>
+        </w:rPr>
+        <w:t>https://github.com/UB-Mannheim/tesseract/wiki</w:t>
+      </w:r>
+      <w:r>
+        <w:t xml:space="preserve"> </w:t>
+      </w:r>
+      <w:bookmarkStart w:id="0" w:name="_GoBack"/>
+      <w:bookmarkEnd w:id="0"/>
+      <w:r>
+        <w:t>installieren</w:t>
       </w:r>
     </w:p>
     <w:p>
@@ -31,37 +60,19 @@
         <w:rPr>
           <w:lang w:val="en-GB"/>
         </w:rPr>
-        <w:t xml:space="preserve"> Path = </w:t>
+        <w:t xml:space="preserve"> Path = C:\Python27</w:t>
       </w:r>
       <w:r>
         <w:rPr>
           <w:lang w:val="en-GB"/>
         </w:rPr>
-        <w:t>C:\Python27</w:t>
+        <w:t>,</w:t>
       </w:r>
       <w:r>
         <w:rPr>
           <w:lang w:val="en-GB"/>
         </w:rPr>
-        <w:t>,</w:t>
-      </w:r>
-      <w:r>
-        <w:rPr>
-          <w:lang w:val="en-GB"/>
-        </w:rPr>
-        <w:t xml:space="preserve"> </w:t>
-      </w:r>
-      <w:r>
-        <w:rPr>
-          <w:lang w:val="en-GB"/>
-        </w:rPr>
-        <w:t>C:\Python27</w:t>
-      </w:r>
-      <w:r>
-        <w:rPr>
-          <w:lang w:val="en-GB"/>
-        </w:rPr>
-        <w:t>\S</w:t>
+        <w:t xml:space="preserve"> C:\Python27\S</w:t>
       </w:r>
       <w:r>
         <w:rPr>
@@ -85,13 +96,7 @@
       </w:r>
       <w:proofErr w:type="spellEnd"/>
       <w:r>
-        <w:t xml:space="preserve"> öffnen und </w:t>
-      </w:r>
-      <w:r>
-        <w:t>InstallDependenciesForWindows.bat</w:t>
-      </w:r>
-      <w:r>
-        <w:t xml:space="preserve"> </w:t>
+        <w:t xml:space="preserve"> öffnen und InstallDependenciesForWindows.bat </w:t>
       </w:r>
       <w:r>
         <w:t>ausführen</w:t>
@@ -104,50 +109,15 @@
     </w:p>
     <w:p>
       <w:r>
+        <w:rPr>
+          <w:noProof/>
+          <w:lang w:val="en-US"/>
+        </w:rPr>
         <w:drawing>
           <wp:inline distT="0" distB="0" distL="0" distR="0" wp14:anchorId="48EB37F4" wp14:editId="544E3C84">
             <wp:extent cx="3295819" cy="2057506"/>
             <wp:effectExtent l="0" t="0" r="0" b="0"/>
             <wp:docPr id="1" name="Grafik 1"/>
-            <wp:cNvGraphicFramePr>
-              <a:graphicFrameLocks xmlns:a="http://schemas.openxmlformats.org/drawingml/2006/main" noChangeAspect="1"/>
-            </wp:cNvGraphicFramePr>
-            <a:graphic xmlns:a="http://schemas.openxmlformats.org/drawingml/2006/main">
-              <a:graphicData uri="http://schemas.openxmlformats.org/drawingml/2006/picture">
-                <pic:pic xmlns:pic="http://schemas.openxmlformats.org/drawingml/2006/picture">
-                  <pic:nvPicPr>
-                    <pic:cNvPr id="1" name=""/>
-                    <pic:cNvPicPr/>
-                  </pic:nvPicPr>
-                  <pic:blipFill>
-                    <a:blip r:embed="rId4"/>
-                    <a:stretch>
-                      <a:fillRect/>
-                    </a:stretch>
-                  </pic:blipFill>
-                  <pic:spPr>
-                    <a:xfrm>
-                      <a:off x="0" y="0"/>
-                      <a:ext cx="3295819" cy="2057506"/>
-                    </a:xfrm>
-                    <a:prstGeom prst="rect">
-                      <a:avLst/>
-                    </a:prstGeom>
-                  </pic:spPr>
-                </pic:pic>
-              </a:graphicData>
-            </a:graphic>
-          </wp:inline>
-        </w:drawing>
-      </w:r>
-    </w:p>
-    <w:p>
-      <w:r>
-        <w:drawing>
-          <wp:inline distT="0" distB="0" distL="0" distR="0" wp14:anchorId="7D3C6720" wp14:editId="6AE48807">
-            <wp:extent cx="5760720" cy="1892935"/>
-            <wp:effectExtent l="0" t="0" r="0" b="0"/>
-            <wp:docPr id="2" name="Grafik 2"/>
             <wp:cNvGraphicFramePr>
               <a:graphicFrameLocks xmlns:a="http://schemas.openxmlformats.org/drawingml/2006/main" noChangeAspect="1"/>
             </wp:cNvGraphicFramePr>
@@ -167,6 +137,49 @@
                   <pic:spPr>
                     <a:xfrm>
                       <a:off x="0" y="0"/>
+                      <a:ext cx="3295819" cy="2057506"/>
+                    </a:xfrm>
+                    <a:prstGeom prst="rect">
+                      <a:avLst/>
+                    </a:prstGeom>
+                  </pic:spPr>
+                </pic:pic>
+              </a:graphicData>
+            </a:graphic>
+          </wp:inline>
+        </w:drawing>
+      </w:r>
+    </w:p>
+    <w:p>
+      <w:r>
+        <w:rPr>
+          <w:noProof/>
+          <w:lang w:val="en-US"/>
+        </w:rPr>
+        <w:drawing>
+          <wp:inline distT="0" distB="0" distL="0" distR="0" wp14:anchorId="7D3C6720" wp14:editId="6AE48807">
+            <wp:extent cx="5760720" cy="1892935"/>
+            <wp:effectExtent l="0" t="0" r="0" b="0"/>
+            <wp:docPr id="2" name="Grafik 2"/>
+            <wp:cNvGraphicFramePr>
+              <a:graphicFrameLocks xmlns:a="http://schemas.openxmlformats.org/drawingml/2006/main" noChangeAspect="1"/>
+            </wp:cNvGraphicFramePr>
+            <a:graphic xmlns:a="http://schemas.openxmlformats.org/drawingml/2006/main">
+              <a:graphicData uri="http://schemas.openxmlformats.org/drawingml/2006/picture">
+                <pic:pic xmlns:pic="http://schemas.openxmlformats.org/drawingml/2006/picture">
+                  <pic:nvPicPr>
+                    <pic:cNvPr id="1" name=""/>
+                    <pic:cNvPicPr/>
+                  </pic:nvPicPr>
+                  <pic:blipFill>
+                    <a:blip r:embed="rId6"/>
+                    <a:stretch>
+                      <a:fillRect/>
+                    </a:stretch>
+                  </pic:blipFill>
+                  <pic:spPr>
+                    <a:xfrm>
+                      <a:off x="0" y="0"/>
                       <a:ext cx="5760720" cy="1892935"/>
                     </a:xfrm>
                     <a:prstGeom prst="rect">
@@ -179,8 +192,6 @@
           </wp:inline>
         </w:drawing>
       </w:r>
-      <w:bookmarkStart w:id="0" w:name="_GoBack"/>
-      <w:bookmarkEnd w:id="0"/>
     </w:p>
     <w:sectPr>
       <w:pgSz w:w="11906" w:h="16838"/>
@@ -193,7 +204,7 @@
 </file>
 
 <file path=word/styles.xml><?xml version="1.0" encoding="utf-8"?>
-<w:styles xmlns:mc="http://schemas.openxmlformats.org/markup-compatibility/2006" xmlns:r="http://schemas.openxmlformats.org/officeDocument/2006/relationships" xmlns:w="http://schemas.openxmlformats.org/wordprocessingml/2006/main" xmlns:w14="http://schemas.microsoft.com/office/word/2010/wordml" xmlns:w15="http://schemas.microsoft.com/office/word/2012/wordml" xmlns:w16cid="http://schemas.microsoft.com/office/word/2016/wordml/cid" xmlns:w16se="http://schemas.microsoft.com/office/word/2015/wordml/symex" mc:Ignorable="w14 w15 w16se w16cid">
+<w:styles xmlns:mc="http://schemas.openxmlformats.org/markup-compatibility/2006" xmlns:r="http://schemas.openxmlformats.org/officeDocument/2006/relationships" xmlns:w="http://schemas.openxmlformats.org/wordprocessingml/2006/main" xmlns:w14="http://schemas.microsoft.com/office/word/2010/wordml" xmlns:w15="http://schemas.microsoft.com/office/word/2012/wordml" xmlns:w16se="http://schemas.microsoft.com/office/word/2015/wordml/symex" mc:Ignorable="w14 w15 w16se">
   <w:docDefaults>
     <w:rPrDefault>
       <w:rPr>
@@ -209,7 +220,7 @@
       </w:pPr>
     </w:pPrDefault>
   </w:docDefaults>
-  <w:latentStyles w:defLockedState="0" w:defUIPriority="99" w:defSemiHidden="0" w:defUnhideWhenUsed="0" w:defQFormat="0" w:count="375">
+  <w:latentStyles w:defLockedState="0" w:defUIPriority="99" w:defSemiHidden="0" w:defUnhideWhenUsed="0" w:defQFormat="0" w:count="371">
     <w:lsdException w:name="Normal" w:uiPriority="0" w:qFormat="1"/>
     <w:lsdException w:name="heading 1" w:uiPriority="9" w:qFormat="1"/>
     <w:lsdException w:name="heading 2" w:semiHidden="1" w:uiPriority="9" w:unhideWhenUsed="1" w:qFormat="1"/>
@@ -581,10 +592,6 @@
     <w:lsdException w:name="List Table 5 Dark Accent 6" w:uiPriority="50"/>
     <w:lsdException w:name="List Table 6 Colorful Accent 6" w:uiPriority="51"/>
     <w:lsdException w:name="List Table 7 Colorful Accent 6" w:uiPriority="52"/>
-    <w:lsdException w:name="Mention" w:semiHidden="1" w:unhideWhenUsed="1"/>
-    <w:lsdException w:name="Smart Hyperlink" w:semiHidden="1" w:unhideWhenUsed="1"/>
-    <w:lsdException w:name="Hashtag" w:semiHidden="1" w:unhideWhenUsed="1"/>
-    <w:lsdException w:name="Unresolved Mention" w:semiHidden="1" w:unhideWhenUsed="1"/>
   </w:latentStyles>
   <w:style w:type="paragraph" w:default="1" w:styleId="Standard">
     <w:name w:val="Normal"/>
@@ -616,6 +623,17 @@
     <w:uiPriority w:val="99"/>
     <w:semiHidden/>
     <w:unhideWhenUsed/>
+  </w:style>
+  <w:style w:type="character" w:styleId="Hyperlink">
+    <w:name w:val="Hyperlink"/>
+    <w:basedOn w:val="Absatz-Standardschriftart"/>
+    <w:uiPriority w:val="99"/>
+    <w:unhideWhenUsed/>
+    <w:rsid w:val="006F52A8"/>
+    <w:rPr>
+      <w:color w:val="0563C1" w:themeColor="hyperlink"/>
+      <w:u w:val="single"/>
+    </w:rPr>
   </w:style>
 </w:styles>
 </file>

--- a/image_detection/HowToInstallPyhtonWindows.docx
+++ b/image_detection/HowToInstallPyhtonWindows.docx
@@ -8,19 +8,6 @@
       </w:r>
     </w:p>
     <w:p>
-      <w:hyperlink r:id="rId4" w:history="1">
-        <w:r>
-          <w:rPr>
-            <w:rStyle w:val="Hyperlink"/>
-          </w:rPr>
-          <w:t>https://www.microsoft.com/en-us/download/confirmation.aspx?id=44266</w:t>
-        </w:r>
-      </w:hyperlink>
-      <w:r>
-        <w:t xml:space="preserve"> herunterladen und installieren</w:t>
-      </w:r>
-    </w:p>
-    <w:p>
       <w:r>
         <w:rPr>
           <w:rStyle w:val="Hyperlink"/>
@@ -30,10 +17,14 @@
       <w:r>
         <w:t xml:space="preserve"> </w:t>
       </w:r>
-      <w:bookmarkStart w:id="0" w:name="_GoBack"/>
-      <w:bookmarkEnd w:id="0"/>
       <w:r>
         <w:t>installieren</w:t>
+      </w:r>
+      <w:r>
+        <w:t>, VERSION 3.x installieren</w:t>
+      </w:r>
+      <w:r>
+        <w:t xml:space="preserve"> (Whitelisting von Zahlen funktioniert bei 4.x nicht)</w:t>
       </w:r>
     </w:p>
     <w:p>
@@ -42,7 +33,6 @@
           <w:lang w:val="en-GB"/>
         </w:rPr>
       </w:pPr>
-      <w:proofErr w:type="spellStart"/>
       <w:r>
         <w:rPr>
           <w:lang w:val="en-GB"/>
@@ -55,48 +45,48 @@
         </w:rPr>
         <w:t>n</w:t>
       </w:r>
-      <w:proofErr w:type="spellEnd"/>
       <w:r>
         <w:rPr>
           <w:lang w:val="en-GB"/>
         </w:rPr>
-        <w:t xml:space="preserve"> Path = C:\Python27</w:t>
+        <w:t xml:space="preserve"> Path = C:\Python</w:t>
       </w:r>
       <w:r>
         <w:rPr>
           <w:lang w:val="en-GB"/>
         </w:rPr>
+        <w:t>XX</w:t>
+      </w:r>
+      <w:r>
+        <w:rPr>
+          <w:lang w:val="en-GB"/>
+        </w:rPr>
         <w:t>,</w:t>
       </w:r>
       <w:r>
         <w:rPr>
           <w:lang w:val="en-GB"/>
         </w:rPr>
-        <w:t xml:space="preserve"> C:\Python27\S</w:t>
-      </w:r>
+        <w:t xml:space="preserve"> C:\PythonXX</w:t>
+      </w:r>
+      <w:bookmarkStart w:id="0" w:name="_GoBack"/>
+      <w:bookmarkEnd w:id="0"/>
       <w:r>
         <w:rPr>
           <w:lang w:val="en-GB"/>
         </w:rPr>
-        <w:t xml:space="preserve">cripts </w:t>
-      </w:r>
-      <w:proofErr w:type="spellStart"/>
+        <w:t>\S</w:t>
+      </w:r>
       <w:r>
         <w:rPr>
           <w:lang w:val="en-GB"/>
         </w:rPr>
-        <w:t>hinzufügen</w:t>
-      </w:r>
-      <w:proofErr w:type="spellEnd"/>
+        <w:t>cripts hinzufügen</w:t>
+      </w:r>
     </w:p>
     <w:p>
-      <w:proofErr w:type="spellStart"/>
-      <w:r>
-        <w:t>Cmd</w:t>
-      </w:r>
-      <w:proofErr w:type="spellEnd"/>
-      <w:r>
-        <w:t xml:space="preserve"> öffnen und InstallDependenciesForWindows.bat </w:t>
+      <w:r>
+        <w:t xml:space="preserve">Cmd öffnen und InstallDependenciesForWindows.bat </w:t>
       </w:r>
       <w:r>
         <w:t>ausführen</w:t>
@@ -129,7 +119,7 @@
                     <pic:cNvPicPr/>
                   </pic:nvPicPr>
                   <pic:blipFill>
-                    <a:blip r:embed="rId5"/>
+                    <a:blip r:embed="rId4"/>
                     <a:stretch>
                       <a:fillRect/>
                     </a:stretch>
@@ -172,7 +162,7 @@
                     <pic:cNvPicPr/>
                   </pic:nvPicPr>
                   <pic:blipFill>
-                    <a:blip r:embed="rId6"/>
+                    <a:blip r:embed="rId5"/>
                     <a:stretch>
                       <a:fillRect/>
                     </a:stretch>
@@ -635,6 +625,18 @@
       <w:u w:val="single"/>
     </w:rPr>
   </w:style>
+  <w:style w:type="character" w:styleId="BesuchterLink">
+    <w:name w:val="FollowedHyperlink"/>
+    <w:basedOn w:val="Absatz-Standardschriftart"/>
+    <w:uiPriority w:val="99"/>
+    <w:semiHidden/>
+    <w:unhideWhenUsed/>
+    <w:rsid w:val="00A875DC"/>
+    <w:rPr>
+      <w:color w:val="954F72" w:themeColor="followedHyperlink"/>
+      <w:u w:val="single"/>
+    </w:rPr>
+  </w:style>
 </w:styles>
 </file>
 
